--- a/GS-DM-PM-Resume.docx
+++ b/GS-DM-PM-Resume.docx
@@ -23,6 +23,20 @@
           <w14:ligatures w14:val="none"/>
         </w:rPr>
       </w:pPr>
+      <w:r>
+        <w:rPr>
+          <w:rFonts w:ascii="Georgia" w:eastAsia="Times New Roman" w:hAnsi="Georgia" w:cs="Times New Roman"/>
+          <w:b/>
+          <w:bCs/>
+          <w:caps/>
+          <w:kern w:val="0"/>
+          <w:sz w:val="18"/>
+          <w:szCs w:val="18"/>
+          <w:lang w:bidi="ar-SA"/>
+          <w14:ligatures w14:val="none"/>
+        </w:rPr>
+        <w:t xml:space="preserve"> </w:t>
+      </w:r>
       <w:r>
         <w:rPr>
           <w:rFonts w:ascii="Georgia" w:eastAsia="Times New Roman" w:hAnsi="Georgia" w:cs="Times New Roman"/>
@@ -312,6 +326,8 @@
         </w:tabs>
         <w:rPr>
           <w:rFonts w:ascii="Georgia" w:eastAsia="Times New Roman" w:hAnsi="Georgia" w:cs="Times New Roman"/>
+          <w:b/>
+          <w:bCs/>
           <w:kern w:val="0"/>
           <w:sz w:val="18"/>
           <w:szCs w:val="18"/>
@@ -340,6 +356,18 @@
           <w14:ligatures w14:val="none"/>
         </w:rPr>
         <w:tab/>
+      </w:r>
+      <w:r>
+        <w:rPr>
+          <w:rFonts w:ascii="Georgia" w:eastAsia="Times New Roman" w:hAnsi="Georgia" w:cs="Times New Roman"/>
+          <w:b/>
+          <w:bCs/>
+          <w:kern w:val="0"/>
+          <w:sz w:val="18"/>
+          <w:szCs w:val="18"/>
+          <w:lang w:bidi="ar-SA"/>
+          <w14:ligatures w14:val="none"/>
+        </w:rPr>
         <w:t>Boston, USA</w:t>
       </w:r>
     </w:p>
@@ -759,6 +787,8 @@
         </w:tabs>
         <w:rPr>
           <w:rFonts w:ascii="Georgia" w:eastAsia="Times New Roman" w:hAnsi="Georgia" w:cs="Times New Roman"/>
+          <w:b/>
+          <w:bCs/>
           <w:kern w:val="0"/>
           <w:sz w:val="18"/>
           <w:szCs w:val="18"/>
@@ -809,6 +839,8 @@
       <w:r>
         <w:rPr>
           <w:rFonts w:ascii="Georgia" w:eastAsia="Times New Roman" w:hAnsi="Georgia" w:cs="Times New Roman"/>
+          <w:b/>
+          <w:bCs/>
           <w:kern w:val="0"/>
           <w:sz w:val="18"/>
           <w:szCs w:val="18"/>
@@ -1074,6 +1106,8 @@
         </w:tabs>
         <w:rPr>
           <w:rFonts w:ascii="Georgia" w:eastAsia="Times New Roman" w:hAnsi="Georgia" w:cs="Times New Roman"/>
+          <w:b/>
+          <w:bCs/>
           <w:kern w:val="0"/>
           <w:sz w:val="18"/>
           <w:szCs w:val="18"/>
@@ -1110,6 +1144,8 @@
       <w:r>
         <w:rPr>
           <w:rFonts w:ascii="Georgia" w:eastAsia="Times New Roman" w:hAnsi="Georgia" w:cs="Times New Roman"/>
+          <w:b/>
+          <w:bCs/>
           <w:kern w:val="0"/>
           <w:sz w:val="18"/>
           <w:szCs w:val="18"/>
@@ -2102,19 +2138,17 @@
         </w:rPr>
         <w:t xml:space="preserve"> high-level clarity and estimation in future </w:t>
       </w:r>
-      <w:proofErr w:type="gramStart"/>
-      <w:r>
-        <w:rPr>
-          <w:rFonts w:ascii="Georgia" w:eastAsia="Times New Roman" w:hAnsi="Georgia" w:cs="Times New Roman"/>
-          <w:kern w:val="0"/>
-          <w:sz w:val="16"/>
-          <w:szCs w:val="16"/>
-          <w:lang w:bidi="ar-SA"/>
-          <w14:ligatures w14:val="none"/>
-        </w:rPr>
-        <w:t>projects</w:t>
-      </w:r>
-      <w:proofErr w:type="gramEnd"/>
+      <w:r>
+        <w:rPr>
+          <w:rFonts w:ascii="Georgia" w:eastAsia="Times New Roman" w:hAnsi="Georgia" w:cs="Times New Roman"/>
+          <w:kern w:val="0"/>
+          <w:sz w:val="16"/>
+          <w:szCs w:val="16"/>
+          <w:lang w:bidi="ar-SA"/>
+          <w14:ligatures w14:val="none"/>
+        </w:rPr>
+        <w:t>projects.</w:t>
+      </w:r>
     </w:p>
     <w:p>
       <w:pPr>
@@ -2178,6 +2212,8 @@
       <w:r>
         <w:rPr>
           <w:rFonts w:ascii="Georgia" w:eastAsia="Times New Roman" w:hAnsi="Georgia" w:cs="Times New Roman"/>
+          <w:b/>
+          <w:bCs/>
           <w:kern w:val="0"/>
           <w:sz w:val="18"/>
           <w:szCs w:val="18"/>
@@ -2465,7 +2501,7 @@
       <w:tblPr>
         <w:tblStyle w:val="TableGrid"/>
         <w:tblW w:w="0" w:type="auto"/>
-        <w:tblInd w:w="175" w:type="dxa"/>
+        <w:tblInd w:w="459" w:type="dxa"/>
         <w:tblLook w:val="04A0" w:firstRow="1" w:lastRow="0" w:firstColumn="1" w:lastColumn="0" w:noHBand="0" w:noVBand="1"/>
       </w:tblPr>
       <w:tblGrid>
@@ -3165,54 +3201,29 @@
         <w:tabs>
           <w:tab w:val="right" w:pos="11073"/>
         </w:tabs>
-        <w:ind w:right="27"/>
-        <w:rPr>
-          <w:rFonts w:ascii="Georgia" w:eastAsia="Times New Roman" w:hAnsi="Georgia" w:cs="Times New Roman"/>
-          <w:kern w:val="0"/>
-          <w:sz w:val="18"/>
-          <w:szCs w:val="18"/>
-          <w:lang w:bidi="ar-SA"/>
-          <w14:ligatures w14:val="none"/>
-        </w:rPr>
-      </w:pPr>
-      <w:r>
-        <w:rPr>
-          <w:rFonts w:ascii="Georgia" w:eastAsia="Times New Roman" w:hAnsi="Georgia" w:cs="Times New Roman"/>
-          <w:b/>
-          <w:bCs/>
-          <w:kern w:val="0"/>
-          <w:sz w:val="18"/>
-          <w:szCs w:val="18"/>
-          <w:lang w:bidi="ar-SA"/>
-          <w14:ligatures w14:val="none"/>
-        </w:rPr>
-        <w:t>Atlantic HealthCare Management</w:t>
-      </w:r>
-      <w:r>
-        <w:rPr>
-          <w:rFonts w:ascii="Georgia" w:eastAsia="Times New Roman" w:hAnsi="Georgia" w:cs="Times New Roman"/>
-          <w:b/>
-          <w:bCs/>
-          <w:kern w:val="0"/>
-          <w:sz w:val="18"/>
-          <w:szCs w:val="18"/>
-          <w:lang w:bidi="ar-SA"/>
-          <w14:ligatures w14:val="none"/>
-        </w:rPr>
-        <w:t>- Scrum Master</w:t>
-      </w:r>
-      <w:r>
-        <w:rPr>
-          <w:rFonts w:ascii="Georgia" w:eastAsia="Times New Roman" w:hAnsi="Georgia" w:cs="Times New Roman"/>
-          <w:b/>
-          <w:bCs/>
-          <w:kern w:val="0"/>
-          <w:sz w:val="18"/>
-          <w:szCs w:val="18"/>
-          <w:lang w:bidi="ar-SA"/>
-          <w14:ligatures w14:val="none"/>
-        </w:rPr>
-        <w:t xml:space="preserve"> </w:t>
+        <w:rPr>
+          <w:rFonts w:ascii="Georgia" w:eastAsia="Times New Roman" w:hAnsi="Georgia" w:cs="Times New Roman"/>
+          <w:b/>
+          <w:bCs/>
+          <w:kern w:val="0"/>
+          <w:sz w:val="18"/>
+          <w:szCs w:val="18"/>
+          <w:lang w:bidi="ar-SA"/>
+          <w14:ligatures w14:val="none"/>
+        </w:rPr>
+      </w:pPr>
+      <w:r>
+        <w:rPr>
+          <w:rFonts w:ascii="Georgia" w:eastAsia="Times New Roman" w:hAnsi="Georgia" w:cs="Times New Roman"/>
+          <w:b/>
+          <w:bCs/>
+          <w:kern w:val="0"/>
+          <w:sz w:val="18"/>
+          <w:szCs w:val="18"/>
+          <w:lang w:bidi="ar-SA"/>
+          <w14:ligatures w14:val="none"/>
+        </w:rPr>
+        <w:t>Harvard Business Publishing-Simulation Project</w:t>
       </w:r>
       <w:r>
         <w:rPr>
@@ -3226,177 +3237,7 @@
           <w14:ligatures w14:val="none"/>
         </w:rPr>
         <w:tab/>
-      </w:r>
-      <w:r>
-        <w:rPr>
-          <w:rFonts w:ascii="Georgia" w:eastAsia="Times New Roman" w:hAnsi="Georgia" w:cs="Times New Roman"/>
-          <w:kern w:val="0"/>
-          <w:sz w:val="18"/>
-          <w:szCs w:val="18"/>
-          <w:lang w:bidi="ar-SA"/>
-          <w14:ligatures w14:val="none"/>
-        </w:rPr>
-        <w:t>Boston, MA</w:t>
-      </w:r>
-      <w:r>
-        <w:rPr>
-          <w:rFonts w:ascii="Georgia" w:eastAsia="Times New Roman" w:hAnsi="Georgia" w:cs="Times New Roman"/>
-          <w:kern w:val="0"/>
-          <w:sz w:val="18"/>
-          <w:szCs w:val="18"/>
-          <w:lang w:bidi="ar-SA"/>
-          <w14:ligatures w14:val="none"/>
-        </w:rPr>
-        <w:t>-</w:t>
-      </w:r>
-      <w:r>
-        <w:rPr>
-          <w:rFonts w:ascii="Georgia" w:eastAsia="Times New Roman" w:hAnsi="Georgia" w:cs="Times New Roman"/>
-          <w:kern w:val="0"/>
-          <w:sz w:val="18"/>
-          <w:szCs w:val="18"/>
-          <w:lang w:bidi="ar-SA"/>
-          <w14:ligatures w14:val="none"/>
-        </w:rPr>
-        <w:t>March 2023</w:t>
-      </w:r>
-    </w:p>
-    <w:p>
-      <w:pPr>
-        <w:spacing w:line="120" w:lineRule="auto"/>
-        <w:rPr>
-          <w:rFonts w:ascii="Georgia" w:eastAsia="Times New Roman" w:hAnsi="Georgia" w:cs="Times New Roman"/>
-          <w:kern w:val="0"/>
-          <w:sz w:val="18"/>
-          <w:szCs w:val="18"/>
-          <w:vertAlign w:val="subscript"/>
-          <w:lang w:bidi="ar-SA"/>
-          <w14:ligatures w14:val="none"/>
-        </w:rPr>
-      </w:pPr>
-    </w:p>
-    <w:p>
-      <w:pPr>
-        <w:spacing w:after="60"/>
-        <w:rPr>
-          <w:rFonts w:ascii="Georgia" w:eastAsia="Times New Roman" w:hAnsi="Georgia" w:cs="Times New Roman"/>
-          <w:kern w:val="0"/>
-          <w:sz w:val="16"/>
-          <w:szCs w:val="16"/>
-          <w:lang w:bidi="ar-SA"/>
-          <w14:ligatures w14:val="none"/>
-        </w:rPr>
-      </w:pPr>
-      <w:r>
-        <w:rPr>
-          <w:rFonts w:ascii="Georgia" w:eastAsia="Times New Roman" w:hAnsi="Georgia" w:cs="Times New Roman"/>
-          <w:kern w:val="0"/>
-          <w:sz w:val="16"/>
-          <w:szCs w:val="16"/>
-          <w:lang w:bidi="ar-SA"/>
-          <w14:ligatures w14:val="none"/>
-        </w:rPr>
-        <w:t>Project Description: To elevate Atlantic Healthcare Management's digital presence by leading an Agile team in the rapid development and deployment of enhanced website functionalities, improving customer interaction and e-commerce experiences.</w:t>
-      </w:r>
-    </w:p>
-    <w:p>
-      <w:pPr>
-        <w:numPr>
-          <w:ilvl w:val="0"/>
-          <w:numId w:val="1"/>
-        </w:numPr>
-        <w:spacing w:after="60"/>
-        <w:ind w:left="430" w:hanging="215"/>
-        <w:rPr>
-          <w:rFonts w:ascii="Georgia" w:eastAsia="Times New Roman" w:hAnsi="Georgia" w:cs="Times New Roman"/>
-          <w:kern w:val="0"/>
-          <w:sz w:val="16"/>
-          <w:szCs w:val="16"/>
-          <w:lang w:bidi="ar-SA"/>
-          <w14:ligatures w14:val="none"/>
-        </w:rPr>
-      </w:pPr>
-      <w:r>
-        <w:rPr>
-          <w:rFonts w:ascii="Georgia" w:eastAsia="Times New Roman" w:hAnsi="Georgia" w:cs="Times New Roman"/>
-          <w:kern w:val="0"/>
-          <w:sz w:val="16"/>
-          <w:szCs w:val="16"/>
-          <w:lang w:bidi="ar-SA"/>
-          <w14:ligatures w14:val="none"/>
-        </w:rPr>
-        <w:t>Leveraged Jira to streamline Agile processes, enabling the team to implement features such as "Add to Cart," "Purchase," and "Appointment Booking" within budget and time constraints.</w:t>
-      </w:r>
-    </w:p>
-    <w:p>
-      <w:pPr>
-        <w:numPr>
-          <w:ilvl w:val="0"/>
-          <w:numId w:val="1"/>
-        </w:numPr>
-        <w:spacing w:after="60"/>
-        <w:ind w:left="430" w:hanging="215"/>
-        <w:rPr>
-          <w:rFonts w:ascii="Georgia" w:eastAsia="Times New Roman" w:hAnsi="Georgia" w:cs="Times New Roman"/>
-          <w:kern w:val="0"/>
-          <w:sz w:val="16"/>
-          <w:szCs w:val="16"/>
-          <w:lang w:bidi="ar-SA"/>
-          <w14:ligatures w14:val="none"/>
-        </w:rPr>
-      </w:pPr>
-      <w:r>
-        <w:rPr>
-          <w:rFonts w:ascii="Georgia" w:eastAsia="Times New Roman" w:hAnsi="Georgia" w:cs="Times New Roman"/>
-          <w:kern w:val="0"/>
-          <w:sz w:val="16"/>
-          <w:szCs w:val="16"/>
-          <w:lang w:bidi="ar-SA"/>
-          <w14:ligatures w14:val="none"/>
-        </w:rPr>
-        <w:t>Collaborated with stakeholders to revitalize the website's theme, significantly improving user engagement and retention rates.</w:t>
-      </w:r>
-    </w:p>
-    <w:p>
-      <w:pPr>
-        <w:spacing w:line="120" w:lineRule="auto"/>
-        <w:rPr>
-          <w:rFonts w:ascii="Georgia" w:eastAsia="Times New Roman" w:hAnsi="Georgia" w:cs="Times New Roman"/>
-          <w:kern w:val="0"/>
-          <w:sz w:val="18"/>
-          <w:szCs w:val="18"/>
-          <w:lang w:bidi="ar-SA"/>
-          <w14:ligatures w14:val="none"/>
-        </w:rPr>
-      </w:pPr>
-    </w:p>
-    <w:p>
-      <w:pPr>
-        <w:numPr>
-          <w:ilvl w:val="0"/>
-          <w:numId w:val="1"/>
-        </w:numPr>
-        <w:rPr>
-          <w:rFonts w:ascii="Georgia" w:eastAsia="Times New Roman" w:hAnsi="Georgia" w:cs="Times New Roman"/>
-          <w:vanish/>
-          <w:kern w:val="0"/>
-          <w:sz w:val="18"/>
-          <w:szCs w:val="18"/>
-          <w:lang w:bidi="ar-SA"/>
-          <w14:ligatures w14:val="none"/>
-        </w:rPr>
-      </w:pPr>
-      <w:r>
-        <w:rPr>
-          <w:rFonts w:ascii="Georgia" w:eastAsia="Times New Roman" w:hAnsi="Georgia" w:cs="Times New Roman"/>
-          <w:vanish/>
-          <w:kern w:val="0"/>
-          <w:sz w:val="18"/>
-          <w:szCs w:val="18"/>
-          <w:lang w:bidi="ar-SA"/>
-          <w14:ligatures w14:val="none"/>
-        </w:rPr>
-        <w:t>Top of Form</w:t>
+        <w:t>Boston, USA</w:t>
       </w:r>
     </w:p>
     <w:p>
@@ -3406,36 +3247,54 @@
         </w:tabs>
         <w:rPr>
           <w:rFonts w:ascii="Georgia" w:eastAsia="Times New Roman" w:hAnsi="Georgia" w:cs="Times New Roman"/>
-          <w:b/>
-          <w:bCs/>
-          <w:kern w:val="0"/>
-          <w:sz w:val="18"/>
-          <w:szCs w:val="18"/>
-          <w:lang w:bidi="ar-SA"/>
-          <w14:ligatures w14:val="none"/>
-        </w:rPr>
-      </w:pPr>
-      <w:r>
-        <w:rPr>
-          <w:rFonts w:ascii="Georgia" w:eastAsia="Times New Roman" w:hAnsi="Georgia" w:cs="Times New Roman"/>
-          <w:b/>
-          <w:bCs/>
-          <w:kern w:val="0"/>
-          <w:sz w:val="18"/>
-          <w:szCs w:val="18"/>
-          <w:lang w:bidi="ar-SA"/>
-          <w14:ligatures w14:val="none"/>
-        </w:rPr>
-        <w:t>Harvard Business Publishing-Simulation Project</w:t>
-      </w:r>
-      <w:r>
-        <w:rPr>
-          <w:rFonts w:ascii="Georgia" w:eastAsia="Times New Roman" w:hAnsi="Georgia" w:cs="Times New Roman"/>
-          <w:b/>
-          <w:bCs/>
-          <w:kern w:val="0"/>
-          <w:sz w:val="18"/>
-          <w:szCs w:val="18"/>
+          <w:i/>
+          <w:iCs/>
+          <w:color w:val="0563C1" w:themeColor="hyperlink"/>
+          <w:kern w:val="0"/>
+          <w:sz w:val="16"/>
+          <w:szCs w:val="16"/>
+          <w:u w:val="single"/>
+          <w:lang w:bidi="ar-SA"/>
+          <w14:ligatures w14:val="none"/>
+        </w:rPr>
+      </w:pPr>
+      <w:r>
+        <w:rPr>
+          <w:rFonts w:ascii="Georgia" w:eastAsia="Times New Roman" w:hAnsi="Georgia" w:cs="Times New Roman"/>
+          <w:b/>
+          <w:bCs/>
+          <w:kern w:val="0"/>
+          <w:sz w:val="16"/>
+          <w:szCs w:val="16"/>
+          <w:lang w:bidi="ar-SA"/>
+          <w14:ligatures w14:val="none"/>
+        </w:rPr>
+        <w:t xml:space="preserve">Senior Project Manager- </w:t>
+      </w:r>
+      <w:hyperlink r:id="rId8" w:history="1">
+        <w:r>
+          <w:rPr>
+            <w:rStyle w:val="Hyperlink"/>
+            <w:rFonts w:ascii="Georgia" w:eastAsia="Times New Roman" w:hAnsi="Georgia" w:cs="Times New Roman"/>
+            <w:i/>
+            <w:iCs/>
+            <w:kern w:val="0"/>
+            <w:sz w:val="16"/>
+            <w:szCs w:val="16"/>
+            <w:lang w:bidi="ar-SA"/>
+            <w14:ligatures w14:val="none"/>
+          </w:rPr>
+          <w:t>Project link</w:t>
+        </w:r>
+      </w:hyperlink>
+      <w:r>
+        <w:rPr>
+          <w:rFonts w:ascii="Georgia" w:eastAsia="Times New Roman" w:hAnsi="Georgia" w:cs="Times New Roman"/>
+          <w:b/>
+          <w:bCs/>
+          <w:kern w:val="0"/>
+          <w:sz w:val="16"/>
+          <w:szCs w:val="16"/>
           <w:lang w:bidi="ar-SA"/>
           <w14:ligatures w14:val="none"/>
         </w:rPr>
@@ -3445,42 +3304,31 @@
         <w:rPr>
           <w:rFonts w:ascii="Georgia" w:eastAsia="Times New Roman" w:hAnsi="Georgia" w:cs="Times New Roman"/>
           <w:kern w:val="0"/>
-          <w:sz w:val="18"/>
-          <w:szCs w:val="18"/>
-          <w:lang w:bidi="ar-SA"/>
-          <w14:ligatures w14:val="none"/>
-        </w:rPr>
-        <w:t>Boston, MA-</w:t>
-      </w:r>
-      <w:r>
-        <w:rPr>
-          <w:rFonts w:ascii="Georgia" w:eastAsia="Times New Roman" w:hAnsi="Georgia" w:cs="Times New Roman"/>
-          <w:kern w:val="0"/>
-          <w:sz w:val="18"/>
-          <w:szCs w:val="18"/>
-          <w:lang w:bidi="ar-SA"/>
-          <w14:ligatures w14:val="none"/>
-        </w:rPr>
-        <w:t>May 2023</w:t>
-      </w:r>
-    </w:p>
-    <w:p>
-      <w:pPr>
-        <w:rPr>
-          <w:rFonts w:ascii="Georgia" w:eastAsia="Times New Roman" w:hAnsi="Georgia" w:cs="Times New Roman"/>
-          <w:kern w:val="0"/>
-          <w:sz w:val="18"/>
-          <w:szCs w:val="18"/>
-          <w:lang w:bidi="ar-SA"/>
-          <w14:ligatures w14:val="none"/>
-        </w:rPr>
-      </w:pPr>
-      <w:r>
-        <w:rPr>
-          <w:rFonts w:ascii="Georgia" w:eastAsia="Times New Roman" w:hAnsi="Georgia" w:cs="Times New Roman"/>
-          <w:kern w:val="0"/>
-          <w:sz w:val="18"/>
-          <w:szCs w:val="18"/>
+          <w:sz w:val="16"/>
+          <w:szCs w:val="16"/>
+          <w:lang w:bidi="ar-SA"/>
+          <w14:ligatures w14:val="none"/>
+        </w:rPr>
+        <w:t xml:space="preserve"> May 2023</w:t>
+      </w:r>
+    </w:p>
+    <w:p>
+      <w:pPr>
+        <w:rPr>
+          <w:rFonts w:ascii="Georgia" w:eastAsia="Times New Roman" w:hAnsi="Georgia" w:cs="Times New Roman"/>
+          <w:kern w:val="0"/>
+          <w:sz w:val="16"/>
+          <w:szCs w:val="16"/>
+          <w:lang w:bidi="ar-SA"/>
+          <w14:ligatures w14:val="none"/>
+        </w:rPr>
+      </w:pPr>
+      <w:r>
+        <w:rPr>
+          <w:rFonts w:ascii="Georgia" w:eastAsia="Times New Roman" w:hAnsi="Georgia" w:cs="Times New Roman"/>
+          <w:kern w:val="0"/>
+          <w:sz w:val="16"/>
+          <w:szCs w:val="16"/>
           <w:u w:val="single"/>
           <w:lang w:bidi="ar-SA"/>
           <w14:ligatures w14:val="none"/>
@@ -3491,8 +3339,8 @@
         <w:rPr>
           <w:rFonts w:ascii="Georgia" w:eastAsia="Times New Roman" w:hAnsi="Georgia" w:cs="Times New Roman"/>
           <w:kern w:val="0"/>
-          <w:sz w:val="18"/>
-          <w:szCs w:val="18"/>
+          <w:sz w:val="16"/>
+          <w:szCs w:val="16"/>
           <w:lang w:bidi="ar-SA"/>
           <w14:ligatures w14:val="none"/>
         </w:rPr>
@@ -3509,28 +3357,489 @@
         <w:rPr>
           <w:rFonts w:ascii="Georgia" w:eastAsia="Times New Roman" w:hAnsi="Georgia" w:cs="Times New Roman"/>
           <w:kern w:val="0"/>
-          <w:sz w:val="18"/>
-          <w:szCs w:val="18"/>
-          <w:lang w:bidi="ar-SA"/>
-          <w14:ligatures w14:val="none"/>
-        </w:rPr>
-      </w:pPr>
-      <w:r>
-        <w:rPr>
-          <w:rFonts w:ascii="Georgia" w:eastAsia="Times New Roman" w:hAnsi="Georgia" w:cs="Times New Roman"/>
-          <w:kern w:val="0"/>
-          <w:sz w:val="18"/>
-          <w:szCs w:val="18"/>
+          <w:sz w:val="16"/>
+          <w:szCs w:val="16"/>
+          <w:lang w:bidi="ar-SA"/>
+          <w14:ligatures w14:val="none"/>
+        </w:rPr>
+      </w:pPr>
+      <w:r>
+        <w:rPr>
+          <w:rFonts w:ascii="Georgia" w:eastAsia="Times New Roman" w:hAnsi="Georgia" w:cs="Times New Roman"/>
+          <w:kern w:val="0"/>
+          <w:sz w:val="16"/>
+          <w:szCs w:val="16"/>
           <w:lang w:bidi="ar-SA"/>
           <w14:ligatures w14:val="none"/>
         </w:rPr>
         <w:t>Developed the design of a Level 3 consumer printer, achieving a top project scope score (200/200) and managing a four-week extension to perfect the product.</w:t>
       </w:r>
     </w:p>
-    <w:p/>
+    <w:p>
+      <w:pPr>
+        <w:ind w:left="216"/>
+        <w:rPr>
+          <w:rFonts w:ascii="Georgia" w:eastAsia="Times New Roman" w:hAnsi="Georgia" w:cs="Times New Roman"/>
+          <w:kern w:val="0"/>
+          <w:sz w:val="16"/>
+          <w:szCs w:val="16"/>
+          <w:lang w:bidi="ar-SA"/>
+          <w14:ligatures w14:val="none"/>
+        </w:rPr>
+      </w:pPr>
+      <w:r>
+        <w:rPr>
+          <w:rFonts w:ascii="Georgia" w:eastAsia="Times New Roman" w:hAnsi="Georgia" w:cs="Times New Roman"/>
+          <w:kern w:val="0"/>
+          <w:sz w:val="16"/>
+          <w:szCs w:val="16"/>
+          <w:lang w:bidi="ar-SA"/>
+          <w14:ligatures w14:val="none"/>
+        </w:rPr>
+        <w:t>Controlled project costs, finalizing at $56,010, and maintained high team morale, directly influencing the product's market readiness to challenge a competitor's launch.</w:t>
+      </w:r>
+    </w:p>
+    <w:p>
+      <w:pPr>
+        <w:spacing w:line="120" w:lineRule="auto"/>
+        <w:rPr>
+          <w:rFonts w:ascii="Georgia" w:eastAsia="Times New Roman" w:hAnsi="Georgia" w:cs="Times New Roman"/>
+          <w:b/>
+          <w:bCs/>
+          <w:kern w:val="0"/>
+          <w:sz w:val="18"/>
+          <w:szCs w:val="18"/>
+          <w:lang w:bidi="ar-SA"/>
+          <w14:ligatures w14:val="none"/>
+        </w:rPr>
+      </w:pPr>
+    </w:p>
+    <w:p>
+      <w:pPr>
+        <w:tabs>
+          <w:tab w:val="right" w:pos="11073"/>
+        </w:tabs>
+        <w:rPr>
+          <w:rFonts w:ascii="Georgia" w:eastAsia="Times New Roman" w:hAnsi="Georgia" w:cs="Times New Roman"/>
+          <w:b/>
+          <w:bCs/>
+          <w:kern w:val="0"/>
+          <w:sz w:val="18"/>
+          <w:szCs w:val="18"/>
+          <w:lang w:bidi="ar-SA"/>
+          <w14:ligatures w14:val="none"/>
+        </w:rPr>
+      </w:pPr>
+      <w:r>
+        <w:rPr>
+          <w:rFonts w:ascii="Georgia" w:eastAsia="Times New Roman" w:hAnsi="Georgia" w:cs="Times New Roman"/>
+          <w:b/>
+          <w:bCs/>
+          <w:kern w:val="0"/>
+          <w:sz w:val="18"/>
+          <w:szCs w:val="18"/>
+          <w:lang w:bidi="ar-SA"/>
+          <w14:ligatures w14:val="none"/>
+        </w:rPr>
+        <w:t>BrightSource Project- Case Study</w:t>
+      </w:r>
+      <w:r>
+        <w:rPr>
+          <w:rFonts w:ascii="Georgia" w:eastAsia="Times New Roman" w:hAnsi="Georgia" w:cs="Times New Roman"/>
+          <w:b/>
+          <w:bCs/>
+          <w:kern w:val="0"/>
+          <w:sz w:val="18"/>
+          <w:szCs w:val="18"/>
+          <w:lang w:bidi="ar-SA"/>
+          <w14:ligatures w14:val="none"/>
+        </w:rPr>
+        <w:tab/>
+        <w:t>Boston, USA</w:t>
+      </w:r>
+    </w:p>
+    <w:p>
+      <w:pPr>
+        <w:tabs>
+          <w:tab w:val="right" w:pos="11073"/>
+        </w:tabs>
+        <w:rPr>
+          <w:rFonts w:ascii="Georgia" w:eastAsia="Times New Roman" w:hAnsi="Georgia" w:cs="Times New Roman"/>
+          <w:kern w:val="0"/>
+          <w:sz w:val="16"/>
+          <w:szCs w:val="16"/>
+          <w:lang w:bidi="ar-SA"/>
+          <w14:ligatures w14:val="none"/>
+        </w:rPr>
+      </w:pPr>
+      <w:r>
+        <w:rPr>
+          <w:rFonts w:ascii="Georgia" w:eastAsia="Times New Roman" w:hAnsi="Georgia" w:cs="Times New Roman"/>
+          <w:b/>
+          <w:bCs/>
+          <w:kern w:val="0"/>
+          <w:sz w:val="16"/>
+          <w:szCs w:val="16"/>
+          <w:lang w:bidi="ar-SA"/>
+          <w14:ligatures w14:val="none"/>
+        </w:rPr>
+        <w:t xml:space="preserve">Business Analyst- </w:t>
+      </w:r>
+      <w:hyperlink r:id="rId9" w:history="1">
+        <w:r>
+          <w:rPr>
+            <w:rStyle w:val="Hyperlink"/>
+            <w:rFonts w:ascii="Georgia" w:eastAsia="Times New Roman" w:hAnsi="Georgia" w:cs="Times New Roman"/>
+            <w:i/>
+            <w:iCs/>
+            <w:kern w:val="0"/>
+            <w:sz w:val="16"/>
+            <w:szCs w:val="16"/>
+            <w:lang w:bidi="ar-SA"/>
+            <w14:ligatures w14:val="none"/>
+          </w:rPr>
+          <w:t>Project link</w:t>
+        </w:r>
+      </w:hyperlink>
+      <w:r>
+        <w:rPr>
+          <w:rFonts w:ascii="Georgia" w:eastAsia="Times New Roman" w:hAnsi="Georgia" w:cs="Times New Roman"/>
+          <w:b/>
+          <w:bCs/>
+          <w:kern w:val="0"/>
+          <w:sz w:val="16"/>
+          <w:szCs w:val="16"/>
+          <w:lang w:bidi="ar-SA"/>
+          <w14:ligatures w14:val="none"/>
+        </w:rPr>
+        <w:tab/>
+      </w:r>
+      <w:r>
+        <w:rPr>
+          <w:rFonts w:ascii="Georgia" w:eastAsia="Times New Roman" w:hAnsi="Georgia" w:cs="Times New Roman"/>
+          <w:kern w:val="0"/>
+          <w:sz w:val="16"/>
+          <w:szCs w:val="16"/>
+          <w:lang w:bidi="ar-SA"/>
+          <w14:ligatures w14:val="none"/>
+        </w:rPr>
+        <w:t xml:space="preserve"> March 2023</w:t>
+      </w:r>
+    </w:p>
+    <w:p>
+      <w:pPr>
+        <w:rPr>
+          <w:rFonts w:ascii="Georgia" w:eastAsia="Times New Roman" w:hAnsi="Georgia" w:cs="Times New Roman"/>
+          <w:kern w:val="0"/>
+          <w:sz w:val="16"/>
+          <w:szCs w:val="16"/>
+          <w:lang w:bidi="ar-SA"/>
+          <w14:ligatures w14:val="none"/>
+        </w:rPr>
+      </w:pPr>
+      <w:r>
+        <w:rPr>
+          <w:rFonts w:ascii="Georgia" w:eastAsia="Times New Roman" w:hAnsi="Georgia" w:cs="Times New Roman"/>
+          <w:kern w:val="0"/>
+          <w:sz w:val="16"/>
+          <w:szCs w:val="16"/>
+          <w:u w:val="single"/>
+          <w:lang w:bidi="ar-SA"/>
+          <w14:ligatures w14:val="none"/>
+        </w:rPr>
+        <w:t>Project Description:</w:t>
+      </w:r>
+      <w:r>
+        <w:rPr>
+          <w:rFonts w:ascii="Georgia" w:eastAsia="Times New Roman" w:hAnsi="Georgia" w:cs="Times New Roman"/>
+          <w:kern w:val="0"/>
+          <w:sz w:val="16"/>
+          <w:szCs w:val="16"/>
+          <w:lang w:bidi="ar-SA"/>
+          <w14:ligatures w14:val="none"/>
+        </w:rPr>
+        <w:t xml:space="preserve"> Supported the development of BrightSource's $2.2 billion solar power plant project in the Mojave Desert, California, aimed at reducing dependency on non-renewable energy and providing sustainable electricity to 140,000 homes.</w:t>
+      </w:r>
+    </w:p>
+    <w:p>
+      <w:pPr>
+        <w:numPr>
+          <w:ilvl w:val="0"/>
+          <w:numId w:val="1"/>
+        </w:numPr>
+        <w:rPr>
+          <w:rFonts w:ascii="Georgia" w:eastAsia="Times New Roman" w:hAnsi="Georgia" w:cs="Times New Roman"/>
+          <w:kern w:val="0"/>
+          <w:sz w:val="16"/>
+          <w:szCs w:val="16"/>
+          <w:lang w:bidi="ar-SA"/>
+          <w14:ligatures w14:val="none"/>
+        </w:rPr>
+      </w:pPr>
+      <w:r>
+        <w:rPr>
+          <w:rFonts w:ascii="Georgia" w:eastAsia="Times New Roman" w:hAnsi="Georgia" w:cs="Times New Roman"/>
+          <w:kern w:val="0"/>
+          <w:sz w:val="16"/>
+          <w:szCs w:val="16"/>
+          <w:lang w:bidi="ar-SA"/>
+          <w14:ligatures w14:val="none"/>
+        </w:rPr>
+        <w:t>Contributed to the strategic planning of the Ivanpah solar power project, ensuring alignment with the project’s goal to supply electricity during peak hours and reduce dependence on non-renewable energy sources.</w:t>
+      </w:r>
+    </w:p>
+    <w:p>
+      <w:pPr>
+        <w:numPr>
+          <w:ilvl w:val="0"/>
+          <w:numId w:val="1"/>
+        </w:numPr>
+        <w:tabs>
+          <w:tab w:val="num" w:pos="720"/>
+        </w:tabs>
+        <w:rPr>
+          <w:rFonts w:ascii="Georgia" w:eastAsia="Times New Roman" w:hAnsi="Georgia" w:cs="Times New Roman"/>
+          <w:kern w:val="0"/>
+          <w:sz w:val="16"/>
+          <w:szCs w:val="16"/>
+          <w:lang w:bidi="ar-SA"/>
+          <w14:ligatures w14:val="none"/>
+        </w:rPr>
+      </w:pPr>
+      <w:r>
+        <w:rPr>
+          <w:rFonts w:ascii="Georgia" w:eastAsia="Times New Roman" w:hAnsi="Georgia" w:cs="Times New Roman"/>
+          <w:kern w:val="0"/>
+          <w:sz w:val="16"/>
+          <w:szCs w:val="16"/>
+          <w:lang w:bidi="ar-SA"/>
+          <w14:ligatures w14:val="none"/>
+        </w:rPr>
+        <w:t>Played a key role in managing project scope and stakeholders, working with entities like the Department of Energy and PG&amp;E, and navigating financial and environmental challenges to meet a 7-year project timeline and a $2.2 billion budget.</w:t>
+      </w:r>
+    </w:p>
+    <w:p>
+      <w:pPr>
+        <w:spacing w:line="120" w:lineRule="auto"/>
+        <w:rPr>
+          <w:rFonts w:ascii="Georgia" w:eastAsia="Times New Roman" w:hAnsi="Georgia" w:cs="Times New Roman"/>
+          <w:b/>
+          <w:bCs/>
+          <w:kern w:val="0"/>
+          <w:sz w:val="18"/>
+          <w:szCs w:val="18"/>
+          <w:lang w:bidi="ar-SA"/>
+          <w14:ligatures w14:val="none"/>
+        </w:rPr>
+      </w:pPr>
+    </w:p>
+    <w:p>
+      <w:pPr>
+        <w:tabs>
+          <w:tab w:val="right" w:pos="11073"/>
+        </w:tabs>
+        <w:rPr>
+          <w:rFonts w:ascii="Georgia" w:eastAsia="Times New Roman" w:hAnsi="Georgia" w:cs="Times New Roman"/>
+          <w:b/>
+          <w:bCs/>
+          <w:kern w:val="0"/>
+          <w:sz w:val="18"/>
+          <w:szCs w:val="18"/>
+          <w:lang w:bidi="ar-SA"/>
+          <w14:ligatures w14:val="none"/>
+        </w:rPr>
+      </w:pPr>
+      <w:r>
+        <w:rPr>
+          <w:rFonts w:ascii="Georgia" w:eastAsia="Times New Roman" w:hAnsi="Georgia" w:cs="Times New Roman"/>
+          <w:b/>
+          <w:bCs/>
+          <w:kern w:val="0"/>
+          <w:sz w:val="18"/>
+          <w:szCs w:val="18"/>
+          <w:lang w:bidi="ar-SA"/>
+          <w14:ligatures w14:val="none"/>
+        </w:rPr>
+        <w:t>Atlantic HealthCare Management</w:t>
+      </w:r>
+      <w:r>
+        <w:rPr>
+          <w:rFonts w:ascii="Georgia" w:eastAsia="Times New Roman" w:hAnsi="Georgia" w:cs="Times New Roman"/>
+          <w:b/>
+          <w:bCs/>
+          <w:kern w:val="0"/>
+          <w:sz w:val="18"/>
+          <w:szCs w:val="18"/>
+          <w:lang w:bidi="ar-SA"/>
+          <w14:ligatures w14:val="none"/>
+        </w:rPr>
+        <w:tab/>
+        <w:t>Boston, USA</w:t>
+      </w:r>
+    </w:p>
+    <w:p>
+      <w:pPr>
+        <w:tabs>
+          <w:tab w:val="right" w:pos="11073"/>
+        </w:tabs>
+        <w:rPr>
+          <w:rFonts w:ascii="Georgia" w:eastAsia="Times New Roman" w:hAnsi="Georgia" w:cs="Times New Roman"/>
+          <w:kern w:val="0"/>
+          <w:sz w:val="16"/>
+          <w:szCs w:val="16"/>
+          <w:lang w:bidi="ar-SA"/>
+          <w14:ligatures w14:val="none"/>
+        </w:rPr>
+      </w:pPr>
+      <w:r>
+        <w:rPr>
+          <w:rFonts w:ascii="Georgia" w:eastAsia="Times New Roman" w:hAnsi="Georgia" w:cs="Times New Roman"/>
+          <w:b/>
+          <w:bCs/>
+          <w:kern w:val="0"/>
+          <w:sz w:val="16"/>
+          <w:szCs w:val="16"/>
+          <w:lang w:bidi="ar-SA"/>
+          <w14:ligatures w14:val="none"/>
+        </w:rPr>
+        <w:t xml:space="preserve">Scrum Master- </w:t>
+      </w:r>
+      <w:hyperlink r:id="rId10" w:history="1">
+        <w:r>
+          <w:rPr>
+            <w:rStyle w:val="Hyperlink"/>
+            <w:rFonts w:ascii="Georgia" w:eastAsia="Times New Roman" w:hAnsi="Georgia" w:cs="Times New Roman"/>
+            <w:i/>
+            <w:iCs/>
+            <w:kern w:val="0"/>
+            <w:sz w:val="16"/>
+            <w:szCs w:val="16"/>
+            <w:lang w:bidi="ar-SA"/>
+            <w14:ligatures w14:val="none"/>
+          </w:rPr>
+          <w:t>Project link</w:t>
+        </w:r>
+      </w:hyperlink>
+      <w:r>
+        <w:rPr>
+          <w:rFonts w:ascii="Georgia" w:eastAsia="Times New Roman" w:hAnsi="Georgia" w:cs="Times New Roman"/>
+          <w:b/>
+          <w:bCs/>
+          <w:kern w:val="0"/>
+          <w:sz w:val="16"/>
+          <w:szCs w:val="16"/>
+          <w:lang w:bidi="ar-SA"/>
+          <w14:ligatures w14:val="none"/>
+        </w:rPr>
+        <w:tab/>
+      </w:r>
+      <w:r>
+        <w:rPr>
+          <w:rFonts w:ascii="Georgia" w:eastAsia="Times New Roman" w:hAnsi="Georgia" w:cs="Times New Roman"/>
+          <w:kern w:val="0"/>
+          <w:sz w:val="16"/>
+          <w:szCs w:val="16"/>
+          <w:lang w:bidi="ar-SA"/>
+          <w14:ligatures w14:val="none"/>
+        </w:rPr>
+        <w:t xml:space="preserve"> March 2023</w:t>
+      </w:r>
+    </w:p>
+    <w:p>
+      <w:pPr>
+        <w:rPr>
+          <w:rFonts w:ascii="Georgia" w:eastAsia="Times New Roman" w:hAnsi="Georgia" w:cs="Times New Roman"/>
+          <w:kern w:val="0"/>
+          <w:sz w:val="16"/>
+          <w:szCs w:val="16"/>
+          <w:lang w:bidi="ar-SA"/>
+          <w14:ligatures w14:val="none"/>
+        </w:rPr>
+      </w:pPr>
+      <w:r>
+        <w:rPr>
+          <w:rFonts w:ascii="Georgia" w:eastAsia="Times New Roman" w:hAnsi="Georgia" w:cs="Times New Roman"/>
+          <w:kern w:val="0"/>
+          <w:sz w:val="16"/>
+          <w:szCs w:val="16"/>
+          <w:u w:val="single"/>
+          <w:lang w:bidi="ar-SA"/>
+          <w14:ligatures w14:val="none"/>
+        </w:rPr>
+        <w:t>Project Description:</w:t>
+      </w:r>
+      <w:r>
+        <w:rPr>
+          <w:rFonts w:ascii="Georgia" w:eastAsia="Times New Roman" w:hAnsi="Georgia" w:cs="Times New Roman"/>
+          <w:kern w:val="0"/>
+          <w:sz w:val="16"/>
+          <w:szCs w:val="16"/>
+          <w:lang w:bidi="ar-SA"/>
+          <w14:ligatures w14:val="none"/>
+        </w:rPr>
+        <w:t xml:space="preserve"> To elevate Atlantic Healthcare Management's digital presence by leading an Agile team in the rapid development and deployment of enhanced website functionalities, improving customer interaction and e-commerce experiences.</w:t>
+      </w:r>
+    </w:p>
+    <w:p>
+      <w:pPr>
+        <w:numPr>
+          <w:ilvl w:val="0"/>
+          <w:numId w:val="1"/>
+        </w:numPr>
+        <w:rPr>
+          <w:rFonts w:ascii="Georgia" w:eastAsia="Times New Roman" w:hAnsi="Georgia" w:cs="Times New Roman"/>
+          <w:kern w:val="0"/>
+          <w:sz w:val="16"/>
+          <w:szCs w:val="16"/>
+          <w:lang w:bidi="ar-SA"/>
+          <w14:ligatures w14:val="none"/>
+        </w:rPr>
+      </w:pPr>
+      <w:r>
+        <w:rPr>
+          <w:rFonts w:ascii="Georgia" w:eastAsia="Times New Roman" w:hAnsi="Georgia" w:cs="Times New Roman"/>
+          <w:kern w:val="0"/>
+          <w:sz w:val="16"/>
+          <w:szCs w:val="16"/>
+          <w:lang w:bidi="ar-SA"/>
+          <w14:ligatures w14:val="none"/>
+        </w:rPr>
+        <w:t>Leveraged Jira to streamline Agile processes, enabling the team to implement features such as "Add to Cart," "Purchase," and "Appointment Booking" within budget and time constraints.</w:t>
+      </w:r>
+    </w:p>
+    <w:p>
+      <w:pPr>
+        <w:numPr>
+          <w:ilvl w:val="0"/>
+          <w:numId w:val="1"/>
+        </w:numPr>
+        <w:tabs>
+          <w:tab w:val="num" w:pos="720"/>
+        </w:tabs>
+        <w:rPr>
+          <w:rFonts w:ascii="Georgia" w:eastAsia="Times New Roman" w:hAnsi="Georgia" w:cs="Times New Roman"/>
+          <w:kern w:val="0"/>
+          <w:sz w:val="16"/>
+          <w:szCs w:val="16"/>
+          <w:lang w:bidi="ar-SA"/>
+          <w14:ligatures w14:val="none"/>
+        </w:rPr>
+      </w:pPr>
+      <w:r>
+        <w:rPr>
+          <w:rFonts w:ascii="Georgia" w:eastAsia="Times New Roman" w:hAnsi="Georgia" w:cs="Times New Roman"/>
+          <w:kern w:val="0"/>
+          <w:sz w:val="16"/>
+          <w:szCs w:val="16"/>
+          <w:lang w:bidi="ar-SA"/>
+          <w14:ligatures w14:val="none"/>
+        </w:rPr>
+        <w:t>Collaborated with stakeholders to revitalize the website's theme, significantly improving user engagement and retention rates.</w:t>
+      </w:r>
+    </w:p>
     <w:sectPr>
       <w:pgSz w:w="12240" w:h="20160"/>
-      <w:pgMar w:top="315" w:right="720" w:bottom="720" w:left="720" w:header="706" w:footer="706" w:gutter="0"/>
+      <w:pgMar w:top="441" w:right="464" w:bottom="489" w:left="436" w:header="706" w:footer="706" w:gutter="0"/>
       <w:cols w:space="708"/>
       <w:docGrid w:linePitch="299"/>
     </w:sectPr>
@@ -4579,4 +4888,10 @@
     </a:ext>
   </a:extLst>
 </a:theme>
+</file>
+
+<file path=docMetadata/LabelInfo.xml><?xml version="1.0" encoding="utf-8"?>
+<clbl:labelList xmlns:clbl="http://schemas.microsoft.com/office/2020/mipLabelMetadata">
+  <clbl:label id="{a8eec281-aaa3-4dae-ac9b-9a398b9215e7}" enabled="0" method="" siteId="{a8eec281-aaa3-4dae-ac9b-9a398b9215e7}" removed="1"/>
+</clbl:labelList>
 </file>